--- a/_._/_OLD/2024-1/BCC/GuilhermeDosSantos/2_PreProjeto_Luciana_AtaAvaliador.docx
+++ b/_._/_OLD/2024-1/BCC/GuilhermeDosSantos/2_PreProjeto_Luciana_AtaAvaliador.docx
@@ -772,17 +772,8 @@
           <w:rFonts w:ascii="Arial" w:hAnsi="Arial" w:cs="Arial"/>
           <w:sz w:val="22"/>
         </w:rPr>
-        <w:t xml:space="preserve">do </w:t>
-      </w:r>
-      <w:proofErr w:type="spellStart"/>
-      <w:r>
-        <w:rPr>
-          <w:rFonts w:ascii="Arial" w:hAnsi="Arial" w:cs="Arial"/>
-          <w:sz w:val="22"/>
-        </w:rPr>
-        <w:t>prof</w:t>
-      </w:r>
-      <w:proofErr w:type="spellEnd"/>
+        <w:t>do prof</w:t>
+      </w:r>
       <w:r>
         <w:rPr>
           <w:rFonts w:ascii="Arial" w:hAnsi="Arial" w:cs="Arial"/>
@@ -816,47 +807,7 @@
           <w:bCs/>
           <w:sz w:val="22"/>
         </w:rPr>
-        <w:t xml:space="preserve">Francisco </w:t>
-      </w:r>
-      <w:proofErr w:type="spellStart"/>
-      <w:r>
-        <w:rPr>
-          <w:rFonts w:ascii="Arial" w:hAnsi="Arial" w:cs="Arial"/>
-          <w:b/>
-          <w:bCs/>
-          <w:sz w:val="22"/>
-        </w:rPr>
-        <w:t>Adell</w:t>
-      </w:r>
-      <w:proofErr w:type="spellEnd"/>
-      <w:r>
-        <w:rPr>
-          <w:rFonts w:ascii="Arial" w:hAnsi="Arial" w:cs="Arial"/>
-          <w:b/>
-          <w:bCs/>
-          <w:sz w:val="22"/>
-        </w:rPr>
-        <w:t xml:space="preserve"> </w:t>
-      </w:r>
-      <w:proofErr w:type="spellStart"/>
-      <w:r>
-        <w:rPr>
-          <w:rFonts w:ascii="Arial" w:hAnsi="Arial" w:cs="Arial"/>
-          <w:b/>
-          <w:bCs/>
-          <w:sz w:val="22"/>
-        </w:rPr>
-        <w:t>Péricas</w:t>
-      </w:r>
-      <w:proofErr w:type="spellEnd"/>
-      <w:r>
-        <w:rPr>
-          <w:rFonts w:ascii="Arial" w:hAnsi="Arial" w:cs="Arial"/>
-          <w:b/>
-          <w:bCs/>
-          <w:sz w:val="22"/>
-        </w:rPr>
-        <w:t xml:space="preserve"> </w:t>
+        <w:t xml:space="preserve">Francisco Adell Péricas </w:t>
       </w:r>
       <w:r>
         <w:rPr>
@@ -1113,14 +1064,7 @@
                 <w:rFonts w:ascii="Arial" w:hAnsi="Arial" w:cs="Arial"/>
                 <w:sz w:val="22"/>
               </w:rPr>
-              <w:t>Luciana Pereira de Araújo Kohler</w:t>
-            </w:r>
-            <w:r>
-              <w:rPr>
-                <w:rFonts w:ascii="Arial" w:hAnsi="Arial" w:cs="Arial"/>
-                <w:sz w:val="22"/>
-              </w:rPr>
-              <w:t xml:space="preserve"> </w:t>
+              <w:t xml:space="preserve">Luciana Pereira de Araújo Kohler </w:t>
             </w:r>
             <w:r>
               <w:rPr>
@@ -1169,6 +1113,13 @@
                 <w:sz w:val="22"/>
               </w:rPr>
             </w:pPr>
+            <w:r>
+              <w:rPr>
+                <w:rFonts w:ascii="Arial" w:hAnsi="Arial" w:cs="Arial"/>
+                <w:sz w:val="22"/>
+              </w:rPr>
+              <w:t>4,0</w:t>
+            </w:r>
           </w:p>
         </w:tc>
         <w:tc>
@@ -1432,6 +1383,14 @@
           <w:szCs w:val="22"/>
         </w:rPr>
       </w:pPr>
+      <w:r>
+        <w:rPr>
+          <w:rFonts w:ascii="Arial" w:hAnsi="Arial" w:cs="Arial"/>
+          <w:sz w:val="22"/>
+          <w:szCs w:val="22"/>
+        </w:rPr>
+        <w:t>Não mudou a apresentação em relação ao semestre passado para se adequar a proposta deste semestre, leu todos os slides, sem entonação e durou menos de 5 minutos sua apresentação.</w:t>
+      </w:r>
     </w:p>
     <w:p>
       <w:pPr>
